--- a/CalendarioAgo25/Ejercicios/E8_ACLs/Ejer8_ACLs.docx
+++ b/CalendarioAgo25/Ejercicios/E8_ACLs/Ejer8_ACLs.docx
@@ -305,7 +305,7 @@
     </w:p>
     <w:p>
       <w:pPr>
-        <w:pStyle w:val="Heading4"/>
+        <w:pStyle w:val="Ttulo4"/>
         <w:shd w:val="clear" w:color="auto" w:fill="FFFFFF"/>
         <w:spacing w:after="120" w:line="300" w:lineRule="exact"/>
         <w:jc w:val="both"/>
@@ -323,12 +323,72 @@
           <w:iCs w:val="0"/>
           <w:color w:val="auto"/>
         </w:rPr>
-        <w:t>En la realización de estos ejercicios debes considerar como independiente cada una de las ACLs. Para probar las ACLs en PT se te recomienda desactivar las ACLs previas a cada inciso.</w:t>
+        <w:t xml:space="preserve">En la realización de estos ejercicios debes considerar como independiente cada una de las </w:t>
+      </w:r>
+      <w:proofErr w:type="spellStart"/>
+      <w:r>
+        <w:rPr>
+          <w:rFonts w:ascii="Arial" w:eastAsia="Times New Roman" w:hAnsi="Arial" w:cs="Arial"/>
+          <w:i w:val="0"/>
+          <w:iCs w:val="0"/>
+          <w:color w:val="auto"/>
+        </w:rPr>
+        <w:t>ACLs</w:t>
+      </w:r>
+      <w:proofErr w:type="spellEnd"/>
+      <w:r>
+        <w:rPr>
+          <w:rFonts w:ascii="Arial" w:eastAsia="Times New Roman" w:hAnsi="Arial" w:cs="Arial"/>
+          <w:i w:val="0"/>
+          <w:iCs w:val="0"/>
+          <w:color w:val="auto"/>
+        </w:rPr>
+        <w:t xml:space="preserve">. Para probar las </w:t>
+      </w:r>
+      <w:proofErr w:type="spellStart"/>
+      <w:r>
+        <w:rPr>
+          <w:rFonts w:ascii="Arial" w:eastAsia="Times New Roman" w:hAnsi="Arial" w:cs="Arial"/>
+          <w:i w:val="0"/>
+          <w:iCs w:val="0"/>
+          <w:color w:val="auto"/>
+        </w:rPr>
+        <w:t>ACLs</w:t>
+      </w:r>
+      <w:proofErr w:type="spellEnd"/>
+      <w:r>
+        <w:rPr>
+          <w:rFonts w:ascii="Arial" w:eastAsia="Times New Roman" w:hAnsi="Arial" w:cs="Arial"/>
+          <w:i w:val="0"/>
+          <w:iCs w:val="0"/>
+          <w:color w:val="auto"/>
+        </w:rPr>
+        <w:t xml:space="preserve"> en PT se te recomienda desactivar las </w:t>
+      </w:r>
+      <w:proofErr w:type="spellStart"/>
+      <w:r>
+        <w:rPr>
+          <w:rFonts w:ascii="Arial" w:eastAsia="Times New Roman" w:hAnsi="Arial" w:cs="Arial"/>
+          <w:i w:val="0"/>
+          <w:iCs w:val="0"/>
+          <w:color w:val="auto"/>
+        </w:rPr>
+        <w:t>ACLs</w:t>
+      </w:r>
+      <w:proofErr w:type="spellEnd"/>
+      <w:r>
+        <w:rPr>
+          <w:rFonts w:ascii="Arial" w:eastAsia="Times New Roman" w:hAnsi="Arial" w:cs="Arial"/>
+          <w:i w:val="0"/>
+          <w:iCs w:val="0"/>
+          <w:color w:val="auto"/>
+        </w:rPr>
+        <w:t xml:space="preserve"> previas a cada inciso.</w:t>
       </w:r>
     </w:p>
     <w:p>
       <w:pPr>
-        <w:pStyle w:val="Heading4"/>
+        <w:pStyle w:val="Ttulo4"/>
         <w:shd w:val="clear" w:color="auto" w:fill="FFFFFF"/>
         <w:spacing w:before="0" w:after="120" w:line="300" w:lineRule="exact"/>
         <w:jc w:val="both"/>
@@ -479,7 +539,7 @@
                                     <pic:cNvPicPr/>
                                   </pic:nvPicPr>
                                   <pic:blipFill>
-                                    <a:blip r:embed="rId7"/>
+                                    <a:blip r:embed="rId8"/>
                                     <a:stretch>
                                       <a:fillRect/>
                                     </a:stretch>
@@ -573,7 +633,25 @@
           <w:sz w:val="20"/>
           <w:szCs w:val="20"/>
         </w:rPr>
-        <w:t xml:space="preserve"> que las computadoras de la subred de </w:t>
+        <w:t xml:space="preserve"> que</w:t>
+      </w:r>
+      <w:r>
+        <w:rPr>
+          <w:rFonts w:ascii="Arial" w:hAnsi="Arial" w:cs="Arial"/>
+          <w:color w:val="2D3B45"/>
+          <w:sz w:val="20"/>
+          <w:szCs w:val="20"/>
+        </w:rPr>
+        <w:t xml:space="preserve"> todos los equipos terminales</w:t>
+      </w:r>
+      <w:r>
+        <w:rPr>
+          <w:rFonts w:ascii="Arial" w:hAnsi="Arial" w:cs="Arial"/>
+          <w:color w:val="2D3B45"/>
+          <w:sz w:val="20"/>
+          <w:szCs w:val="20"/>
+        </w:rPr>
+        <w:t xml:space="preserve"> de la subred de </w:t>
       </w:r>
       <w:r>
         <w:rPr>
@@ -637,7 +715,27 @@
           <w:sz w:val="20"/>
           <w:szCs w:val="20"/>
         </w:rPr>
-        <w:t xml:space="preserve">¿En qué router instalarás esta lista de control de acceso? </w:t>
+        <w:t xml:space="preserve">¿En qué </w:t>
+      </w:r>
+      <w:proofErr w:type="spellStart"/>
+      <w:r>
+        <w:rPr>
+          <w:rFonts w:ascii="Arial" w:hAnsi="Arial" w:cs="Arial"/>
+          <w:color w:val="2D3B45"/>
+          <w:sz w:val="20"/>
+          <w:szCs w:val="20"/>
+        </w:rPr>
+        <w:t>router</w:t>
+      </w:r>
+      <w:proofErr w:type="spellEnd"/>
+      <w:r>
+        <w:rPr>
+          <w:rFonts w:ascii="Arial" w:hAnsi="Arial" w:cs="Arial"/>
+          <w:color w:val="2D3B45"/>
+          <w:sz w:val="20"/>
+          <w:szCs w:val="20"/>
+        </w:rPr>
+        <w:t xml:space="preserve"> instalarás esta lista de control de acceso? </w:t>
       </w:r>
     </w:p>
     <w:p>
@@ -742,14 +840,45 @@
           <w:szCs w:val="20"/>
         </w:rPr>
       </w:pPr>
-      <w:r>
-        <w:rPr>
-          <w:rFonts w:ascii="Arial" w:hAnsi="Arial" w:cs="Arial"/>
-          <w:color w:val="2D3B45"/>
-          <w:sz w:val="20"/>
-          <w:szCs w:val="20"/>
-        </w:rPr>
-        <w:t>router(config-if)#</w:t>
+      <w:proofErr w:type="spellStart"/>
+      <w:r>
+        <w:rPr>
+          <w:rFonts w:ascii="Arial" w:hAnsi="Arial" w:cs="Arial"/>
+          <w:color w:val="2D3B45"/>
+          <w:sz w:val="20"/>
+          <w:szCs w:val="20"/>
+        </w:rPr>
+        <w:t>router</w:t>
+      </w:r>
+      <w:proofErr w:type="spellEnd"/>
+      <w:r>
+        <w:rPr>
+          <w:rFonts w:ascii="Arial" w:hAnsi="Arial" w:cs="Arial"/>
+          <w:color w:val="2D3B45"/>
+          <w:sz w:val="20"/>
+          <w:szCs w:val="20"/>
+        </w:rPr>
+        <w:t>(</w:t>
+      </w:r>
+      <w:proofErr w:type="spellStart"/>
+      <w:r>
+        <w:rPr>
+          <w:rFonts w:ascii="Arial" w:hAnsi="Arial" w:cs="Arial"/>
+          <w:color w:val="2D3B45"/>
+          <w:sz w:val="20"/>
+          <w:szCs w:val="20"/>
+        </w:rPr>
+        <w:t>config-if</w:t>
+      </w:r>
+      <w:proofErr w:type="spellEnd"/>
+      <w:r>
+        <w:rPr>
+          <w:rFonts w:ascii="Arial" w:hAnsi="Arial" w:cs="Arial"/>
+          <w:color w:val="2D3B45"/>
+          <w:sz w:val="20"/>
+          <w:szCs w:val="20"/>
+        </w:rPr>
+        <w:t>)#</w:t>
       </w:r>
     </w:p>
     <w:p>
@@ -797,7 +926,52 @@
           <w:sz w:val="20"/>
           <w:szCs w:val="20"/>
         </w:rPr>
-        <w:t>que las computadoras de la subred</w:t>
+        <w:t>que</w:t>
+      </w:r>
+      <w:r>
+        <w:rPr>
+          <w:rFonts w:ascii="Arial" w:hAnsi="Arial" w:cs="Arial"/>
+          <w:color w:val="2D3B45"/>
+          <w:sz w:val="20"/>
+          <w:szCs w:val="20"/>
+        </w:rPr>
+        <w:t xml:space="preserve"> </w:t>
+      </w:r>
+      <w:r>
+        <w:rPr>
+          <w:rFonts w:ascii="Arial" w:hAnsi="Arial" w:cs="Arial"/>
+          <w:color w:val="2D3B45"/>
+          <w:sz w:val="20"/>
+          <w:szCs w:val="20"/>
+        </w:rPr>
+        <w:t>todos los equipos terminales</w:t>
+      </w:r>
+      <w:r>
+        <w:rPr>
+          <w:rFonts w:ascii="Arial" w:hAnsi="Arial" w:cs="Arial"/>
+          <w:color w:val="2D3B45"/>
+          <w:sz w:val="20"/>
+          <w:szCs w:val="20"/>
+        </w:rPr>
+        <w:t xml:space="preserve"> de la</w:t>
+      </w:r>
+      <w:r>
+        <w:rPr>
+          <w:rFonts w:ascii="Arial" w:hAnsi="Arial" w:cs="Arial"/>
+          <w:color w:val="2D3B45"/>
+          <w:sz w:val="20"/>
+          <w:szCs w:val="20"/>
+        </w:rPr>
+        <w:t>s</w:t>
+      </w:r>
+      <w:r>
+        <w:rPr>
+          <w:rFonts w:ascii="Arial" w:hAnsi="Arial" w:cs="Arial"/>
+          <w:color w:val="2D3B45"/>
+          <w:sz w:val="20"/>
+          <w:szCs w:val="20"/>
+        </w:rPr>
+        <w:t xml:space="preserve"> subred</w:t>
       </w:r>
       <w:r>
         <w:rPr>
@@ -890,7 +1064,27 @@
           <w:sz w:val="20"/>
           <w:szCs w:val="20"/>
         </w:rPr>
-        <w:t>¿En qué router instalarás esta lista de control de acceso?</w:t>
+        <w:t xml:space="preserve">¿En qué </w:t>
+      </w:r>
+      <w:proofErr w:type="spellStart"/>
+      <w:r>
+        <w:rPr>
+          <w:rFonts w:ascii="Arial" w:hAnsi="Arial" w:cs="Arial"/>
+          <w:color w:val="2D3B45"/>
+          <w:sz w:val="20"/>
+          <w:szCs w:val="20"/>
+        </w:rPr>
+        <w:t>router</w:t>
+      </w:r>
+      <w:proofErr w:type="spellEnd"/>
+      <w:r>
+        <w:rPr>
+          <w:rFonts w:ascii="Arial" w:hAnsi="Arial" w:cs="Arial"/>
+          <w:color w:val="2D3B45"/>
+          <w:sz w:val="20"/>
+          <w:szCs w:val="20"/>
+        </w:rPr>
+        <w:t xml:space="preserve"> instalarás esta lista de control de acceso?</w:t>
       </w:r>
     </w:p>
     <w:p>
@@ -985,14 +1179,45 @@
           <w:szCs w:val="20"/>
         </w:rPr>
       </w:pPr>
-      <w:r>
-        <w:rPr>
-          <w:rFonts w:ascii="Arial" w:hAnsi="Arial" w:cs="Arial"/>
-          <w:color w:val="2D3B45"/>
-          <w:sz w:val="20"/>
-          <w:szCs w:val="20"/>
-        </w:rPr>
-        <w:t>router(config-if)#</w:t>
+      <w:proofErr w:type="spellStart"/>
+      <w:r>
+        <w:rPr>
+          <w:rFonts w:ascii="Arial" w:hAnsi="Arial" w:cs="Arial"/>
+          <w:color w:val="2D3B45"/>
+          <w:sz w:val="20"/>
+          <w:szCs w:val="20"/>
+        </w:rPr>
+        <w:t>router</w:t>
+      </w:r>
+      <w:proofErr w:type="spellEnd"/>
+      <w:r>
+        <w:rPr>
+          <w:rFonts w:ascii="Arial" w:hAnsi="Arial" w:cs="Arial"/>
+          <w:color w:val="2D3B45"/>
+          <w:sz w:val="20"/>
+          <w:szCs w:val="20"/>
+        </w:rPr>
+        <w:t>(</w:t>
+      </w:r>
+      <w:proofErr w:type="spellStart"/>
+      <w:r>
+        <w:rPr>
+          <w:rFonts w:ascii="Arial" w:hAnsi="Arial" w:cs="Arial"/>
+          <w:color w:val="2D3B45"/>
+          <w:sz w:val="20"/>
+          <w:szCs w:val="20"/>
+        </w:rPr>
+        <w:t>config-if</w:t>
+      </w:r>
+      <w:proofErr w:type="spellEnd"/>
+      <w:r>
+        <w:rPr>
+          <w:rFonts w:ascii="Arial" w:hAnsi="Arial" w:cs="Arial"/>
+          <w:color w:val="2D3B45"/>
+          <w:sz w:val="20"/>
+          <w:szCs w:val="20"/>
+        </w:rPr>
+        <w:t>)#</w:t>
       </w:r>
     </w:p>
     <w:p>
@@ -1001,6 +1226,20 @@
         <w:shd w:val="clear" w:color="auto" w:fill="FFFFFF"/>
         <w:spacing w:before="0" w:beforeAutospacing="0" w:after="0" w:afterAutospacing="0" w:line="360" w:lineRule="auto"/>
         <w:ind w:left="357"/>
+        <w:jc w:val="both"/>
+        <w:rPr>
+          <w:rFonts w:ascii="Arial" w:hAnsi="Arial" w:cs="Arial"/>
+          <w:color w:val="2D3B45"/>
+          <w:sz w:val="20"/>
+          <w:szCs w:val="20"/>
+        </w:rPr>
+      </w:pPr>
+    </w:p>
+    <w:p>
+      <w:pPr>
+        <w:pStyle w:val="NormalWeb"/>
+        <w:shd w:val="clear" w:color="auto" w:fill="FFFFFF"/>
+        <w:spacing w:before="240" w:beforeAutospacing="0" w:after="240" w:afterAutospacing="0" w:line="300" w:lineRule="exact"/>
         <w:jc w:val="both"/>
         <w:rPr>
           <w:rFonts w:ascii="Arial" w:hAnsi="Arial" w:cs="Arial"/>
@@ -1083,7 +1322,25 @@
           <w:sz w:val="20"/>
           <w:szCs w:val="20"/>
         </w:rPr>
-        <w:t xml:space="preserve"> no pueda acceder a la sección de </w:t>
+        <w:t xml:space="preserve"> no pueda acceder a la </w:t>
+      </w:r>
+      <w:r>
+        <w:rPr>
+          <w:rFonts w:ascii="Arial" w:hAnsi="Arial" w:cs="Arial"/>
+          <w:color w:val="2D3B45"/>
+          <w:sz w:val="20"/>
+          <w:szCs w:val="20"/>
+        </w:rPr>
+        <w:t>subred</w:t>
+      </w:r>
+      <w:r>
+        <w:rPr>
+          <w:rFonts w:ascii="Arial" w:hAnsi="Arial" w:cs="Arial"/>
+          <w:color w:val="2D3B45"/>
+          <w:sz w:val="20"/>
+          <w:szCs w:val="20"/>
+        </w:rPr>
+        <w:t xml:space="preserve"> de </w:t>
       </w:r>
       <w:r>
         <w:rPr>
@@ -1118,7 +1375,27 @@
           <w:sz w:val="20"/>
           <w:szCs w:val="20"/>
         </w:rPr>
-        <w:t xml:space="preserve">¿En qué router instalarás esta lista de control de acceso? </w:t>
+        <w:t xml:space="preserve">¿En qué </w:t>
+      </w:r>
+      <w:proofErr w:type="spellStart"/>
+      <w:r>
+        <w:rPr>
+          <w:rFonts w:ascii="Arial" w:hAnsi="Arial" w:cs="Arial"/>
+          <w:color w:val="2D3B45"/>
+          <w:sz w:val="20"/>
+          <w:szCs w:val="20"/>
+        </w:rPr>
+        <w:t>router</w:t>
+      </w:r>
+      <w:proofErr w:type="spellEnd"/>
+      <w:r>
+        <w:rPr>
+          <w:rFonts w:ascii="Arial" w:hAnsi="Arial" w:cs="Arial"/>
+          <w:color w:val="2D3B45"/>
+          <w:sz w:val="20"/>
+          <w:szCs w:val="20"/>
+        </w:rPr>
+        <w:t xml:space="preserve"> instalarás esta lista de control de acceso? </w:t>
       </w:r>
     </w:p>
     <w:p>
@@ -1213,14 +1490,45 @@
           <w:szCs w:val="20"/>
         </w:rPr>
       </w:pPr>
-      <w:r>
-        <w:rPr>
-          <w:rFonts w:ascii="Arial" w:hAnsi="Arial" w:cs="Arial"/>
-          <w:color w:val="2D3B45"/>
-          <w:sz w:val="20"/>
-          <w:szCs w:val="20"/>
-        </w:rPr>
-        <w:t>router(config-if)#</w:t>
+      <w:proofErr w:type="spellStart"/>
+      <w:r>
+        <w:rPr>
+          <w:rFonts w:ascii="Arial" w:hAnsi="Arial" w:cs="Arial"/>
+          <w:color w:val="2D3B45"/>
+          <w:sz w:val="20"/>
+          <w:szCs w:val="20"/>
+        </w:rPr>
+        <w:t>router</w:t>
+      </w:r>
+      <w:proofErr w:type="spellEnd"/>
+      <w:r>
+        <w:rPr>
+          <w:rFonts w:ascii="Arial" w:hAnsi="Arial" w:cs="Arial"/>
+          <w:color w:val="2D3B45"/>
+          <w:sz w:val="20"/>
+          <w:szCs w:val="20"/>
+        </w:rPr>
+        <w:t>(</w:t>
+      </w:r>
+      <w:proofErr w:type="spellStart"/>
+      <w:r>
+        <w:rPr>
+          <w:rFonts w:ascii="Arial" w:hAnsi="Arial" w:cs="Arial"/>
+          <w:color w:val="2D3B45"/>
+          <w:sz w:val="20"/>
+          <w:szCs w:val="20"/>
+        </w:rPr>
+        <w:t>config-if</w:t>
+      </w:r>
+      <w:proofErr w:type="spellEnd"/>
+      <w:r>
+        <w:rPr>
+          <w:rFonts w:ascii="Arial" w:hAnsi="Arial" w:cs="Arial"/>
+          <w:color w:val="2D3B45"/>
+          <w:sz w:val="20"/>
+          <w:szCs w:val="20"/>
+        </w:rPr>
+        <w:t>)#</w:t>
       </w:r>
     </w:p>
     <w:p>
@@ -1302,7 +1610,52 @@
           <w:sz w:val="20"/>
           <w:szCs w:val="20"/>
         </w:rPr>
-        <w:t xml:space="preserve"> que las computadoras de los </w:t>
+        <w:t xml:space="preserve"> que </w:t>
+      </w:r>
+      <w:r>
+        <w:rPr>
+          <w:rFonts w:ascii="Arial" w:hAnsi="Arial" w:cs="Arial"/>
+          <w:color w:val="2D3B45"/>
+          <w:sz w:val="20"/>
+          <w:szCs w:val="20"/>
+        </w:rPr>
+        <w:t>todos los equipos terminales</w:t>
+      </w:r>
+      <w:r>
+        <w:rPr>
+          <w:rFonts w:ascii="Arial" w:hAnsi="Arial" w:cs="Arial"/>
+          <w:color w:val="2D3B45"/>
+          <w:sz w:val="20"/>
+          <w:szCs w:val="20"/>
+        </w:rPr>
+        <w:t xml:space="preserve"> </w:t>
+      </w:r>
+      <w:r>
+        <w:rPr>
+          <w:rFonts w:ascii="Arial" w:hAnsi="Arial" w:cs="Arial"/>
+          <w:color w:val="2D3B45"/>
+          <w:sz w:val="20"/>
+          <w:szCs w:val="20"/>
+        </w:rPr>
+        <w:t>de l</w:t>
+      </w:r>
+      <w:r>
+        <w:rPr>
+          <w:rFonts w:ascii="Arial" w:hAnsi="Arial" w:cs="Arial"/>
+          <w:color w:val="2D3B45"/>
+          <w:sz w:val="20"/>
+          <w:szCs w:val="20"/>
+        </w:rPr>
+        <w:t>a subred de</w:t>
+      </w:r>
+      <w:r>
+        <w:rPr>
+          <w:rFonts w:ascii="Arial" w:hAnsi="Arial" w:cs="Arial"/>
+          <w:color w:val="2D3B45"/>
+          <w:sz w:val="20"/>
+          <w:szCs w:val="20"/>
+        </w:rPr>
+        <w:t xml:space="preserve"> </w:t>
       </w:r>
       <w:r>
         <w:rPr>
@@ -1457,14 +1810,45 @@
           <w:szCs w:val="20"/>
         </w:rPr>
       </w:pPr>
-      <w:r>
-        <w:rPr>
-          <w:rFonts w:ascii="Arial" w:hAnsi="Arial" w:cs="Arial"/>
-          <w:color w:val="2D3B45"/>
-          <w:sz w:val="20"/>
-          <w:szCs w:val="20"/>
-        </w:rPr>
-        <w:t>router(config)#</w:t>
+      <w:proofErr w:type="spellStart"/>
+      <w:r>
+        <w:rPr>
+          <w:rFonts w:ascii="Arial" w:hAnsi="Arial" w:cs="Arial"/>
+          <w:color w:val="2D3B45"/>
+          <w:sz w:val="20"/>
+          <w:szCs w:val="20"/>
+        </w:rPr>
+        <w:t>router</w:t>
+      </w:r>
+      <w:proofErr w:type="spellEnd"/>
+      <w:r>
+        <w:rPr>
+          <w:rFonts w:ascii="Arial" w:hAnsi="Arial" w:cs="Arial"/>
+          <w:color w:val="2D3B45"/>
+          <w:sz w:val="20"/>
+          <w:szCs w:val="20"/>
+        </w:rPr>
+        <w:t>(</w:t>
+      </w:r>
+      <w:proofErr w:type="spellStart"/>
+      <w:r>
+        <w:rPr>
+          <w:rFonts w:ascii="Arial" w:hAnsi="Arial" w:cs="Arial"/>
+          <w:color w:val="2D3B45"/>
+          <w:sz w:val="20"/>
+          <w:szCs w:val="20"/>
+        </w:rPr>
+        <w:t>config</w:t>
+      </w:r>
+      <w:proofErr w:type="spellEnd"/>
+      <w:r>
+        <w:rPr>
+          <w:rFonts w:ascii="Arial" w:hAnsi="Arial" w:cs="Arial"/>
+          <w:color w:val="2D3B45"/>
+          <w:sz w:val="20"/>
+          <w:szCs w:val="20"/>
+        </w:rPr>
+        <w:t>)#</w:t>
       </w:r>
     </w:p>
     <w:p>
@@ -1503,7 +1887,27 @@
           <w:sz w:val="20"/>
           <w:szCs w:val="20"/>
         </w:rPr>
-        <w:t xml:space="preserve">¿En qué router instalarás esta lista de control de acceso? </w:t>
+        <w:t xml:space="preserve">¿En qué </w:t>
+      </w:r>
+      <w:proofErr w:type="spellStart"/>
+      <w:r>
+        <w:rPr>
+          <w:rFonts w:ascii="Arial" w:hAnsi="Arial" w:cs="Arial"/>
+          <w:color w:val="2D3B45"/>
+          <w:sz w:val="20"/>
+          <w:szCs w:val="20"/>
+        </w:rPr>
+        <w:t>router</w:t>
+      </w:r>
+      <w:proofErr w:type="spellEnd"/>
+      <w:r>
+        <w:rPr>
+          <w:rFonts w:ascii="Arial" w:hAnsi="Arial" w:cs="Arial"/>
+          <w:color w:val="2D3B45"/>
+          <w:sz w:val="20"/>
+          <w:szCs w:val="20"/>
+        </w:rPr>
+        <w:t xml:space="preserve"> instalarás esta lista de control de acceso? </w:t>
       </w:r>
     </w:p>
     <w:p>
@@ -1555,8 +1959,20 @@
           <w:szCs w:val="20"/>
           <w:lang w:val="en-US"/>
         </w:rPr>
-        <w:t>router(config-if)#</w:t>
-      </w:r>
+        <w:t>router(config-</w:t>
+      </w:r>
+      <w:proofErr w:type="gramStart"/>
+      <w:r>
+        <w:rPr>
+          <w:rFonts w:ascii="Arial" w:hAnsi="Arial" w:cs="Arial"/>
+          <w:color w:val="2D3B45"/>
+          <w:sz w:val="20"/>
+          <w:szCs w:val="20"/>
+          <w:lang w:val="en-US"/>
+        </w:rPr>
+        <w:t>if)#</w:t>
+      </w:r>
+      <w:proofErr w:type="gramEnd"/>
     </w:p>
     <w:sectPr>
       <w:pgSz w:w="12242" w:h="15842" w:code="1"/>
@@ -3532,7 +3948,7 @@
       <w:lang w:val="es-ES" w:eastAsia="es-ES"/>
     </w:rPr>
   </w:style>
-  <w:style w:type="paragraph" w:styleId="Heading1">
+  <w:style w:type="paragraph" w:styleId="Ttulo1">
     <w:name w:val="heading 1"/>
     <w:basedOn w:val="Normal"/>
     <w:next w:val="Normal"/>
@@ -3548,11 +3964,11 @@
       <w:sz w:val="24"/>
     </w:rPr>
   </w:style>
-  <w:style w:type="paragraph" w:styleId="Heading4">
+  <w:style w:type="paragraph" w:styleId="Ttulo4">
     <w:name w:val="heading 4"/>
     <w:basedOn w:val="Normal"/>
     <w:next w:val="Normal"/>
-    <w:link w:val="Heading4Char"/>
+    <w:link w:val="Ttulo4Car"/>
     <w:uiPriority w:val="9"/>
     <w:unhideWhenUsed/>
     <w:qFormat/>
@@ -3570,13 +3986,13 @@
       <w:color w:val="2E74B5" w:themeColor="accent1" w:themeShade="BF"/>
     </w:rPr>
   </w:style>
-  <w:style w:type="character" w:default="1" w:styleId="DefaultParagraphFont">
+  <w:style w:type="character" w:default="1" w:styleId="Fuentedeprrafopredeter">
     <w:name w:val="Default Paragraph Font"/>
     <w:uiPriority w:val="1"/>
     <w:semiHidden/>
     <w:unhideWhenUsed/>
   </w:style>
-  <w:style w:type="table" w:default="1" w:styleId="TableNormal">
+  <w:style w:type="table" w:default="1" w:styleId="Tablanormal">
     <w:name w:val="Normal Table"/>
     <w:uiPriority w:val="99"/>
     <w:semiHidden/>
@@ -3591,37 +4007,37 @@
       </w:tblCellMar>
     </w:tblPr>
   </w:style>
-  <w:style w:type="numbering" w:default="1" w:styleId="NoList">
+  <w:style w:type="numbering" w:default="1" w:styleId="Sinlista">
     <w:name w:val="No List"/>
     <w:uiPriority w:val="99"/>
     <w:semiHidden/>
     <w:unhideWhenUsed/>
   </w:style>
-  <w:style w:type="character" w:styleId="Hyperlink">
+  <w:style w:type="character" w:styleId="Hipervnculo">
     <w:name w:val="Hyperlink"/>
     <w:rPr>
       <w:color w:val="0000FF"/>
       <w:u w:val="single"/>
     </w:rPr>
   </w:style>
-  <w:style w:type="paragraph" w:styleId="BodyText">
+  <w:style w:type="paragraph" w:styleId="Textoindependiente">
     <w:name w:val="Body Text"/>
     <w:basedOn w:val="Normal"/>
     <w:rPr>
       <w:color w:val="0000FF"/>
     </w:rPr>
   </w:style>
-  <w:style w:type="character" w:styleId="FollowedHyperlink">
+  <w:style w:type="character" w:styleId="Hipervnculovisitado">
     <w:name w:val="FollowedHyperlink"/>
     <w:rPr>
       <w:color w:val="800080"/>
       <w:u w:val="single"/>
     </w:rPr>
   </w:style>
-  <w:style w:type="paragraph" w:styleId="BalloonText">
+  <w:style w:type="paragraph" w:styleId="Textodeglobo">
     <w:name w:val="Balloon Text"/>
     <w:basedOn w:val="Normal"/>
-    <w:link w:val="BalloonTextChar"/>
+    <w:link w:val="TextodegloboCar"/>
     <w:uiPriority w:val="99"/>
     <w:semiHidden/>
     <w:unhideWhenUsed/>
@@ -3632,9 +4048,9 @@
       <w:szCs w:val="16"/>
     </w:rPr>
   </w:style>
-  <w:style w:type="character" w:customStyle="1" w:styleId="BalloonTextChar">
-    <w:name w:val="Balloon Text Char"/>
-    <w:link w:val="BalloonText"/>
+  <w:style w:type="character" w:customStyle="1" w:styleId="TextodegloboCar">
+    <w:name w:val="Texto de globo Car"/>
+    <w:link w:val="Textodeglobo"/>
     <w:uiPriority w:val="99"/>
     <w:semiHidden/>
     <w:rsid w:val="00D079ED"/>
@@ -3645,10 +4061,10 @@
       <w:lang w:val="es-ES" w:eastAsia="es-ES"/>
     </w:rPr>
   </w:style>
-  <w:style w:type="character" w:customStyle="1" w:styleId="Heading4Char">
-    <w:name w:val="Heading 4 Char"/>
-    <w:basedOn w:val="DefaultParagraphFont"/>
-    <w:link w:val="Heading4"/>
+  <w:style w:type="character" w:customStyle="1" w:styleId="Ttulo4Car">
+    <w:name w:val="Título 4 Car"/>
+    <w:basedOn w:val="Fuentedeprrafopredeter"/>
+    <w:link w:val="Ttulo4"/>
     <w:uiPriority w:val="9"/>
     <w:rsid w:val="00CA2AB1"/>
     <w:rPr>
@@ -3659,9 +4075,9 @@
       <w:lang w:val="es-ES" w:eastAsia="es-ES"/>
     </w:rPr>
   </w:style>
-  <w:style w:type="table" w:styleId="TableGrid">
+  <w:style w:type="table" w:styleId="Tablaconcuadrcula">
     <w:name w:val="Table Grid"/>
-    <w:basedOn w:val="TableNormal"/>
+    <w:basedOn w:val="Tablanormal"/>
     <w:uiPriority w:val="39"/>
     <w:rsid w:val="00E03363"/>
     <w:rPr>
@@ -3736,7 +4152,7 @@
       <w:lang w:val="en-US" w:eastAsia="en-US"/>
     </w:rPr>
   </w:style>
-  <w:style w:type="paragraph" w:styleId="ListParagraph">
+  <w:style w:type="paragraph" w:styleId="Prrafodelista">
     <w:name w:val="List Paragraph"/>
     <w:basedOn w:val="Normal"/>
     <w:uiPriority w:val="34"/>
@@ -3750,7 +4166,7 @@
   <w:style w:type="paragraph" w:customStyle="1" w:styleId="Task">
     <w:name w:val="Task"/>
     <w:basedOn w:val="Normal"/>
-    <w:next w:val="BodyText"/>
+    <w:next w:val="Textoindependiente"/>
     <w:rsid w:val="00244F6E"/>
     <w:pPr>
       <w:keepNext/>
@@ -3780,9 +4196,9 @@
       <w:lang w:val="en-US" w:eastAsia="en-US"/>
     </w:rPr>
   </w:style>
-  <w:style w:type="character" w:styleId="Strong">
+  <w:style w:type="character" w:styleId="Textoennegrita">
     <w:name w:val="Strong"/>
-    <w:basedOn w:val="DefaultParagraphFont"/>
+    <w:basedOn w:val="Fuentedeprrafopredeter"/>
     <w:uiPriority w:val="22"/>
     <w:qFormat/>
     <w:rsid w:val="00233174"/>
@@ -3808,7 +4224,7 @@
   </w:style>
   <w:style w:type="character" w:customStyle="1" w:styleId="instructurefileholder">
     <w:name w:val="instructure_file_holder"/>
-    <w:basedOn w:val="DefaultParagraphFont"/>
+    <w:basedOn w:val="Fuentedeprrafopredeter"/>
     <w:rsid w:val="00233174"/>
   </w:style>
 </w:styles>
